--- a/Documentation/SSU/SSU_Slot.docx
+++ b/Documentation/SSU/SSU_Slot.docx
@@ -6,6 +6,7 @@
       <w:pPr>
         <w:spacing w:before="76" w:line="480" w:lineRule="auto"/>
         <w:ind w:left="2127" w:right="1695" w:firstLine="292"/>
+        <w:jc w:val="center"/>
         <w:rPr>
           <w:rFonts w:ascii="Arial" w:hAnsi="Arial"/>
           <w:sz w:val="24"/>
@@ -329,9 +330,11 @@
           <w:sz w:val="28"/>
         </w:rPr>
         <w:sectPr>
+          <w:headerReference w:type="default" r:id="rId8"/>
+          <w:footerReference w:type="default" r:id="rId9"/>
           <w:type w:val="continuous"/>
           <w:pgSz w:w="11910" w:h="16840"/>
-          <w:pgMar w:top="1320" w:right="1680" w:bottom="280" w:left="1680" w:header="720" w:footer="720" w:gutter="0"/>
+          <w:pgMar w:top="1440" w:right="1440" w:bottom="1440" w:left="1440" w:header="720" w:footer="720" w:gutter="0"/>
           <w:cols w:space="720"/>
         </w:sectPr>
       </w:pPr>
@@ -797,7 +800,7 @@
         </w:rPr>
         <w:sectPr>
           <w:pgSz w:w="11906" w:h="16838" w:code="9"/>
-          <w:pgMar w:top="1360" w:right="420" w:bottom="280" w:left="1580" w:header="720" w:footer="720" w:gutter="0"/>
+          <w:pgMar w:top="1440" w:right="1440" w:bottom="1440" w:left="1440" w:header="720" w:footer="720" w:gutter="0"/>
           <w:cols w:space="720"/>
           <w:docGrid w:linePitch="299"/>
         </w:sectPr>
@@ -840,7 +843,21 @@
               <w:rFonts w:ascii="Times New Roman" w:hAnsi="Times New Roman" w:cs="Times New Roman"/>
               <w:color w:val="auto"/>
             </w:rPr>
-            <w:t>Sadrzaj</w:t>
+            <w:t>Sadr</w:t>
+          </w:r>
+          <w:r>
+            <w:rPr>
+              <w:rFonts w:ascii="Times New Roman" w:hAnsi="Times New Roman" w:cs="Times New Roman"/>
+              <w:color w:val="auto"/>
+            </w:rPr>
+            <w:t>ž</w:t>
+          </w:r>
+          <w:r>
+            <w:rPr>
+              <w:rFonts w:ascii="Times New Roman" w:hAnsi="Times New Roman" w:cs="Times New Roman"/>
+              <w:color w:val="auto"/>
+            </w:rPr>
+            <w:t>aj</w:t>
           </w:r>
           <w:proofErr w:type="spellEnd"/>
         </w:p>
@@ -848,7 +865,7 @@
           <w:pPr>
             <w:pStyle w:val="TOC1"/>
             <w:tabs>
-              <w:tab w:val="right" w:leader="dot" w:pos="10230"/>
+              <w:tab w:val="right" w:leader="dot" w:pos="9016"/>
             </w:tabs>
             <w:rPr>
               <w:rFonts w:asciiTheme="minorHAnsi" w:eastAsiaTheme="minorEastAsia" w:hAnsiTheme="minorHAnsi" w:cstheme="minorBidi"/>
@@ -867,7 +884,7 @@
           <w:r>
             <w:fldChar w:fldCharType="separate"/>
           </w:r>
-          <w:hyperlink w:anchor="_Toc67492055" w:history="1">
+          <w:hyperlink w:anchor="_Toc67772829" w:history="1">
             <w:r>
               <w:rPr>
                 <w:rStyle w:val="Hyperlink"/>
@@ -894,7 +911,7 @@
                 <w:noProof/>
                 <w:webHidden/>
               </w:rPr>
-              <w:instrText xml:space="preserve"> PAGEREF _Toc67492055 \h </w:instrText>
+              <w:instrText xml:space="preserve"> PAGEREF _Toc67772829 \h </w:instrText>
             </w:r>
             <w:r>
               <w:rPr>
@@ -914,7 +931,7 @@
                 <w:noProof/>
                 <w:webHidden/>
               </w:rPr>
-              <w:t>5</w:t>
+              <w:t>4</w:t>
             </w:r>
             <w:r>
               <w:rPr>
@@ -929,7 +946,7 @@
           <w:pPr>
             <w:pStyle w:val="TOC2"/>
             <w:tabs>
-              <w:tab w:val="right" w:leader="dot" w:pos="10230"/>
+              <w:tab w:val="right" w:leader="dot" w:pos="9016"/>
             </w:tabs>
             <w:rPr>
               <w:rFonts w:asciiTheme="minorHAnsi" w:eastAsiaTheme="minorEastAsia" w:hAnsiTheme="minorHAnsi" w:cstheme="minorBidi"/>
@@ -939,7 +956,7 @@
               <w:lang w:val="en-US"/>
             </w:rPr>
           </w:pPr>
-          <w:hyperlink w:anchor="_Toc67492056" w:history="1">
+          <w:hyperlink w:anchor="_Toc67772830" w:history="1">
             <w:r>
               <w:rPr>
                 <w:rStyle w:val="Hyperlink"/>
@@ -966,7 +983,7 @@
                 <w:noProof/>
                 <w:webHidden/>
               </w:rPr>
-              <w:instrText xml:space="preserve"> PAGEREF _Toc67492056 \h </w:instrText>
+              <w:instrText xml:space="preserve"> PAGEREF _Toc67772830 \h </w:instrText>
             </w:r>
             <w:r>
               <w:rPr>
@@ -986,7 +1003,7 @@
                 <w:noProof/>
                 <w:webHidden/>
               </w:rPr>
-              <w:t>5</w:t>
+              <w:t>4</w:t>
             </w:r>
             <w:r>
               <w:rPr>
@@ -1001,7 +1018,7 @@
           <w:pPr>
             <w:pStyle w:val="TOC2"/>
             <w:tabs>
-              <w:tab w:val="right" w:leader="dot" w:pos="10230"/>
+              <w:tab w:val="right" w:leader="dot" w:pos="9016"/>
             </w:tabs>
             <w:rPr>
               <w:rFonts w:asciiTheme="minorHAnsi" w:eastAsiaTheme="minorEastAsia" w:hAnsiTheme="minorHAnsi" w:cstheme="minorBidi"/>
@@ -1011,7 +1028,7 @@
               <w:lang w:val="en-US"/>
             </w:rPr>
           </w:pPr>
-          <w:hyperlink w:anchor="_Toc67492057" w:history="1">
+          <w:hyperlink w:anchor="_Toc67772831" w:history="1">
             <w:r>
               <w:rPr>
                 <w:rStyle w:val="Hyperlink"/>
@@ -1098,7 +1115,7 @@
                 <w:noProof/>
                 <w:webHidden/>
               </w:rPr>
-              <w:instrText xml:space="preserve"> PAGEREF _Toc67492057 \h </w:instrText>
+              <w:instrText xml:space="preserve"> PAGEREF _Toc67772831 \h </w:instrText>
             </w:r>
             <w:r>
               <w:rPr>
@@ -1118,7 +1135,7 @@
                 <w:noProof/>
                 <w:webHidden/>
               </w:rPr>
-              <w:t>5</w:t>
+              <w:t>4</w:t>
             </w:r>
             <w:r>
               <w:rPr>
@@ -1133,7 +1150,7 @@
           <w:pPr>
             <w:pStyle w:val="TOC2"/>
             <w:tabs>
-              <w:tab w:val="right" w:leader="dot" w:pos="10230"/>
+              <w:tab w:val="right" w:leader="dot" w:pos="9016"/>
             </w:tabs>
             <w:rPr>
               <w:rFonts w:asciiTheme="minorHAnsi" w:eastAsiaTheme="minorEastAsia" w:hAnsiTheme="minorHAnsi" w:cstheme="minorBidi"/>
@@ -1143,7 +1160,7 @@
               <w:lang w:val="en-US"/>
             </w:rPr>
           </w:pPr>
-          <w:hyperlink w:anchor="_Toc67492058" w:history="1">
+          <w:hyperlink w:anchor="_Toc67772832" w:history="1">
             <w:r>
               <w:rPr>
                 <w:rStyle w:val="Hyperlink"/>
@@ -1170,7 +1187,7 @@
                 <w:noProof/>
                 <w:webHidden/>
               </w:rPr>
-              <w:instrText xml:space="preserve"> PAGEREF _Toc67492058 \h </w:instrText>
+              <w:instrText xml:space="preserve"> PAGEREF _Toc67772832 \h </w:instrText>
             </w:r>
             <w:r>
               <w:rPr>
@@ -1190,7 +1207,7 @@
                 <w:noProof/>
                 <w:webHidden/>
               </w:rPr>
-              <w:t>5</w:t>
+              <w:t>4</w:t>
             </w:r>
             <w:r>
               <w:rPr>
@@ -1205,7 +1222,7 @@
           <w:pPr>
             <w:pStyle w:val="TOC2"/>
             <w:tabs>
-              <w:tab w:val="right" w:leader="dot" w:pos="10230"/>
+              <w:tab w:val="right" w:leader="dot" w:pos="9016"/>
             </w:tabs>
             <w:rPr>
               <w:rFonts w:asciiTheme="minorHAnsi" w:eastAsiaTheme="minorEastAsia" w:hAnsiTheme="minorHAnsi" w:cstheme="minorBidi"/>
@@ -1215,7 +1232,7 @@
               <w:lang w:val="en-US"/>
             </w:rPr>
           </w:pPr>
-          <w:hyperlink w:anchor="_Toc67492059" w:history="1">
+          <w:hyperlink w:anchor="_Toc67772833" w:history="1">
             <w:r>
               <w:rPr>
                 <w:rStyle w:val="Hyperlink"/>
@@ -1257,7 +1274,7 @@
                 <w:noProof/>
                 <w:webHidden/>
               </w:rPr>
-              <w:instrText xml:space="preserve"> PAGEREF _Toc67492059 \h </w:instrText>
+              <w:instrText xml:space="preserve"> PAGEREF _Toc67772833 \h </w:instrText>
             </w:r>
             <w:r>
               <w:rPr>
@@ -1277,7 +1294,7 @@
                 <w:noProof/>
                 <w:webHidden/>
               </w:rPr>
-              <w:t>5</w:t>
+              <w:t>4</w:t>
             </w:r>
             <w:r>
               <w:rPr>
@@ -1292,7 +1309,7 @@
           <w:pPr>
             <w:pStyle w:val="TOC1"/>
             <w:tabs>
-              <w:tab w:val="right" w:leader="dot" w:pos="10230"/>
+              <w:tab w:val="right" w:leader="dot" w:pos="9016"/>
             </w:tabs>
             <w:rPr>
               <w:rFonts w:asciiTheme="minorHAnsi" w:eastAsiaTheme="minorEastAsia" w:hAnsiTheme="minorHAnsi" w:cstheme="minorBidi"/>
@@ -1302,13 +1319,13 @@
               <w:lang w:val="en-US"/>
             </w:rPr>
           </w:pPr>
-          <w:hyperlink w:anchor="_Toc67492060" w:history="1">
+          <w:hyperlink w:anchor="_Toc67772834" w:history="1">
             <w:r>
               <w:rPr>
                 <w:rStyle w:val="Hyperlink"/>
                 <w:noProof/>
               </w:rPr>
-              <w:t>2. Scenario registracije korisnika</w:t>
+              <w:t>2. Scenario upotrebe Slot-a</w:t>
             </w:r>
             <w:r>
               <w:rPr>
@@ -1329,7 +1346,7 @@
                 <w:noProof/>
                 <w:webHidden/>
               </w:rPr>
-              <w:instrText xml:space="preserve"> PAGEREF _Toc67492060 \h </w:instrText>
+              <w:instrText xml:space="preserve"> PAGEREF _Toc67772834 \h </w:instrText>
             </w:r>
             <w:r>
               <w:rPr>
@@ -1349,7 +1366,7 @@
                 <w:noProof/>
                 <w:webHidden/>
               </w:rPr>
-              <w:t>5</w:t>
+              <w:t>4</w:t>
             </w:r>
             <w:r>
               <w:rPr>
@@ -1364,7 +1381,7 @@
           <w:pPr>
             <w:pStyle w:val="TOC2"/>
             <w:tabs>
-              <w:tab w:val="right" w:leader="dot" w:pos="10230"/>
+              <w:tab w:val="right" w:leader="dot" w:pos="9016"/>
             </w:tabs>
             <w:rPr>
               <w:rFonts w:asciiTheme="minorHAnsi" w:eastAsiaTheme="minorEastAsia" w:hAnsiTheme="minorHAnsi" w:cstheme="minorBidi"/>
@@ -1374,7 +1391,7 @@
               <w:lang w:val="en-US"/>
             </w:rPr>
           </w:pPr>
-          <w:hyperlink w:anchor="_Toc67492061" w:history="1">
+          <w:hyperlink w:anchor="_Toc67772835" w:history="1">
             <w:r>
               <w:rPr>
                 <w:rStyle w:val="Hyperlink"/>
@@ -1416,7 +1433,7 @@
                 <w:noProof/>
                 <w:webHidden/>
               </w:rPr>
-              <w:instrText xml:space="preserve"> PAGEREF _Toc67492061 \h </w:instrText>
+              <w:instrText xml:space="preserve"> PAGEREF _Toc67772835 \h </w:instrText>
             </w:r>
             <w:r>
               <w:rPr>
@@ -1436,7 +1453,7 @@
                 <w:noProof/>
                 <w:webHidden/>
               </w:rPr>
-              <w:t>5</w:t>
+              <w:t>4</w:t>
             </w:r>
             <w:r>
               <w:rPr>
@@ -1451,7 +1468,7 @@
           <w:pPr>
             <w:pStyle w:val="TOC2"/>
             <w:tabs>
-              <w:tab w:val="right" w:leader="dot" w:pos="10230"/>
+              <w:tab w:val="right" w:leader="dot" w:pos="9016"/>
             </w:tabs>
             <w:rPr>
               <w:rFonts w:asciiTheme="minorHAnsi" w:eastAsiaTheme="minorEastAsia" w:hAnsiTheme="minorHAnsi" w:cstheme="minorBidi"/>
@@ -1461,7 +1478,7 @@
               <w:lang w:val="en-US"/>
             </w:rPr>
           </w:pPr>
-          <w:hyperlink w:anchor="_Toc67492062" w:history="1">
+          <w:hyperlink w:anchor="_Toc67772836" w:history="1">
             <w:r>
               <w:rPr>
                 <w:rStyle w:val="Hyperlink"/>
@@ -1503,7 +1520,7 @@
                 <w:noProof/>
                 <w:webHidden/>
               </w:rPr>
-              <w:instrText xml:space="preserve"> PAGEREF _Toc67492062 \h </w:instrText>
+              <w:instrText xml:space="preserve"> PAGEREF _Toc67772836 \h </w:instrText>
             </w:r>
             <w:r>
               <w:rPr>
@@ -1523,7 +1540,7 @@
                 <w:noProof/>
                 <w:webHidden/>
               </w:rPr>
-              <w:t>5</w:t>
+              <w:t>4</w:t>
             </w:r>
             <w:r>
               <w:rPr>
@@ -1538,7 +1555,7 @@
           <w:pPr>
             <w:pStyle w:val="TOC2"/>
             <w:tabs>
-              <w:tab w:val="right" w:leader="dot" w:pos="10230"/>
+              <w:tab w:val="right" w:leader="dot" w:pos="9016"/>
             </w:tabs>
             <w:rPr>
               <w:rFonts w:asciiTheme="minorHAnsi" w:eastAsiaTheme="minorEastAsia" w:hAnsiTheme="minorHAnsi" w:cstheme="minorBidi"/>
@@ -1548,7 +1565,7 @@
               <w:lang w:val="en-US"/>
             </w:rPr>
           </w:pPr>
-          <w:hyperlink w:anchor="_Toc67492063" w:history="1">
+          <w:hyperlink w:anchor="_Toc67772837" w:history="1">
             <w:r>
               <w:rPr>
                 <w:rStyle w:val="Hyperlink"/>
@@ -1590,7 +1607,7 @@
                 <w:noProof/>
                 <w:webHidden/>
               </w:rPr>
-              <w:instrText xml:space="preserve"> PAGEREF _Toc67492063 \h </w:instrText>
+              <w:instrText xml:space="preserve"> PAGEREF _Toc67772837 \h </w:instrText>
             </w:r>
             <w:r>
               <w:rPr>
@@ -1610,7 +1627,7 @@
                 <w:noProof/>
                 <w:webHidden/>
               </w:rPr>
-              <w:t>6</w:t>
+              <w:t>4</w:t>
             </w:r>
             <w:r>
               <w:rPr>
@@ -1625,7 +1642,7 @@
           <w:pPr>
             <w:pStyle w:val="TOC2"/>
             <w:tabs>
-              <w:tab w:val="right" w:leader="dot" w:pos="10230"/>
+              <w:tab w:val="right" w:leader="dot" w:pos="9016"/>
             </w:tabs>
             <w:rPr>
               <w:rFonts w:asciiTheme="minorHAnsi" w:eastAsiaTheme="minorEastAsia" w:hAnsiTheme="minorHAnsi" w:cstheme="minorBidi"/>
@@ -1635,7 +1652,7 @@
               <w:lang w:val="en-US"/>
             </w:rPr>
           </w:pPr>
-          <w:hyperlink w:anchor="_Toc67492064" w:history="1">
+          <w:hyperlink w:anchor="_Toc67772838" w:history="1">
             <w:r>
               <w:rPr>
                 <w:rStyle w:val="Hyperlink"/>
@@ -1662,7 +1679,7 @@
                 <w:noProof/>
                 <w:webHidden/>
               </w:rPr>
-              <w:instrText xml:space="preserve"> PAGEREF _Toc67492064 \h </w:instrText>
+              <w:instrText xml:space="preserve"> PAGEREF _Toc67772838 \h </w:instrText>
             </w:r>
             <w:r>
               <w:rPr>
@@ -1682,7 +1699,7 @@
                 <w:noProof/>
                 <w:webHidden/>
               </w:rPr>
-              <w:t>6</w:t>
+              <w:t>4</w:t>
             </w:r>
             <w:r>
               <w:rPr>
@@ -1697,7 +1714,7 @@
           <w:pPr>
             <w:pStyle w:val="TOC2"/>
             <w:tabs>
-              <w:tab w:val="right" w:leader="dot" w:pos="10230"/>
+              <w:tab w:val="right" w:leader="dot" w:pos="9016"/>
             </w:tabs>
             <w:rPr>
               <w:rFonts w:asciiTheme="minorHAnsi" w:eastAsiaTheme="minorEastAsia" w:hAnsiTheme="minorHAnsi" w:cstheme="minorBidi"/>
@@ -1707,7 +1724,7 @@
               <w:lang w:val="en-US"/>
             </w:rPr>
           </w:pPr>
-          <w:hyperlink w:anchor="_Toc67492065" w:history="1">
+          <w:hyperlink w:anchor="_Toc67772839" w:history="1">
             <w:r>
               <w:rPr>
                 <w:rStyle w:val="Hyperlink"/>
@@ -1734,7 +1751,7 @@
                 <w:noProof/>
                 <w:webHidden/>
               </w:rPr>
-              <w:instrText xml:space="preserve"> PAGEREF _Toc67492065 \h </w:instrText>
+              <w:instrText xml:space="preserve"> PAGEREF _Toc67772839 \h </w:instrText>
             </w:r>
             <w:r>
               <w:rPr>
@@ -1754,7 +1771,7 @@
                 <w:noProof/>
                 <w:webHidden/>
               </w:rPr>
-              <w:t>6</w:t>
+              <w:t>5</w:t>
             </w:r>
             <w:r>
               <w:rPr>
@@ -2575,34 +2592,9 @@
     </w:p>
     <w:p>
       <w:pPr>
-        <w:pStyle w:val="BodyText"/>
-        <w:rPr>
-          <w:sz w:val="22"/>
-        </w:rPr>
-      </w:pPr>
-    </w:p>
-    <w:p>
-      <w:pPr>
-        <w:pStyle w:val="BodyText"/>
-        <w:rPr>
-          <w:sz w:val="22"/>
-        </w:rPr>
-      </w:pPr>
-    </w:p>
-    <w:p>
-      <w:pPr>
-        <w:pStyle w:val="BodyText"/>
-        <w:rPr>
-          <w:sz w:val="22"/>
-        </w:rPr>
-      </w:pPr>
-    </w:p>
-    <w:p>
-      <w:pPr>
         <w:sectPr>
-          <w:headerReference w:type="default" r:id="rId8"/>
           <w:pgSz w:w="11906" w:h="16838" w:code="9"/>
-          <w:pgMar w:top="1360" w:right="420" w:bottom="280" w:left="1580" w:header="734" w:footer="0" w:gutter="0"/>
+          <w:pgMar w:top="1440" w:right="1440" w:bottom="1440" w:left="1440" w:header="720" w:footer="720" w:gutter="0"/>
           <w:pgNumType w:start="3"/>
           <w:cols w:space="720"/>
           <w:docGrid w:linePitch="299"/>
@@ -2611,26 +2603,14 @@
     </w:p>
     <w:p>
       <w:pPr>
-        <w:pStyle w:val="BodyText"/>
-      </w:pPr>
-    </w:p>
-    <w:p>
-      <w:pPr>
-        <w:pStyle w:val="BodyText"/>
-        <w:spacing w:before="4"/>
-        <w:rPr>
-          <w:sz w:val="26"/>
-        </w:rPr>
-      </w:pPr>
-    </w:p>
-    <w:p>
-      <w:pPr>
         <w:pStyle w:val="Naslov"/>
+        <w:ind w:left="0" w:firstLine="218"/>
       </w:pPr>
       <w:bookmarkStart w:id="0" w:name="_bookmark0"/>
-      <w:bookmarkStart w:id="1" w:name="_Toc67492055"/>
+      <w:bookmarkStart w:id="1" w:name="_Toc67772829"/>
       <w:bookmarkEnd w:id="0"/>
       <w:r>
+        <w:lastRenderedPageBreak/>
         <w:t>1</w:t>
       </w:r>
       <w:r>
@@ -2649,7 +2629,7 @@
         <w:pStyle w:val="Podnaslov"/>
       </w:pPr>
       <w:bookmarkStart w:id="2" w:name="_bookmark1"/>
-      <w:bookmarkStart w:id="3" w:name="_Toc67492056"/>
+      <w:bookmarkStart w:id="3" w:name="_Toc67772830"/>
       <w:bookmarkEnd w:id="2"/>
       <w:r>
         <w:t>1.</w:t>
@@ -2765,7 +2745,7 @@
         <w:pStyle w:val="Podnaslov"/>
       </w:pPr>
       <w:bookmarkStart w:id="4" w:name="_bookmark2"/>
-      <w:bookmarkStart w:id="5" w:name="_Toc67492057"/>
+      <w:bookmarkStart w:id="5" w:name="_Toc67772831"/>
       <w:bookmarkEnd w:id="4"/>
       <w:r>
         <w:t xml:space="preserve">1.2 </w:t>
@@ -2845,7 +2825,7 @@
         <w:pStyle w:val="Podnaslov"/>
       </w:pPr>
       <w:bookmarkStart w:id="6" w:name="_bookmark3"/>
-      <w:bookmarkStart w:id="7" w:name="_Toc67492058"/>
+      <w:bookmarkStart w:id="7" w:name="_Toc67772832"/>
       <w:bookmarkEnd w:id="6"/>
       <w:r>
         <w:t xml:space="preserve">1.3 </w:t>
@@ -3199,7 +3179,7 @@
         <w:pStyle w:val="Podnaslov"/>
       </w:pPr>
       <w:bookmarkStart w:id="8" w:name="_bookmark4"/>
-      <w:bookmarkStart w:id="9" w:name="_Toc67492059"/>
+      <w:bookmarkStart w:id="9" w:name="_Toc67772833"/>
       <w:bookmarkEnd w:id="8"/>
       <w:r>
         <w:t xml:space="preserve">1.4 </w:t>
@@ -3534,7 +3514,7 @@
         <w:pStyle w:val="Naslov"/>
       </w:pPr>
       <w:bookmarkStart w:id="10" w:name="_bookmark5"/>
-      <w:bookmarkStart w:id="11" w:name="_Toc67492060"/>
+      <w:bookmarkStart w:id="11" w:name="_Toc67772834"/>
       <w:bookmarkEnd w:id="10"/>
       <w:r>
         <w:t xml:space="preserve">2. </w:t>
@@ -3542,10 +3522,10 @@
       <w:r>
         <w:t>Scenario</w:t>
       </w:r>
+      <w:r>
+        <w:t xml:space="preserve"> upotrebe Slot-a</w:t>
+      </w:r>
       <w:bookmarkEnd w:id="11"/>
-      <w:r>
-        <w:t xml:space="preserve"> upotrebe Slot-a</w:t>
-      </w:r>
     </w:p>
     <w:p>
       <w:pPr>
@@ -3563,7 +3543,7 @@
         <w:pStyle w:val="Podnaslov"/>
       </w:pPr>
       <w:bookmarkStart w:id="12" w:name="_bookmark6"/>
-      <w:bookmarkStart w:id="13" w:name="_Toc67492061"/>
+      <w:bookmarkStart w:id="13" w:name="_Toc67772835"/>
       <w:bookmarkEnd w:id="12"/>
       <w:r>
         <w:t xml:space="preserve">2.1 </w:t>
@@ -3599,31 +3579,26 @@
     </w:p>
     <w:p>
       <w:pPr>
-        <w:pStyle w:val="Podnaslov"/>
-        <w:ind w:left="450" w:firstLine="52"/>
-        <w:rPr>
-          <w:sz w:val="20"/>
+        <w:pStyle w:val="BodyText"/>
+        <w:ind w:firstLine="218"/>
+        <w:rPr>
           <w:lang w:val="sr-Latn-RS"/>
         </w:rPr>
       </w:pPr>
-      <w:bookmarkStart w:id="14" w:name="_Toc67492062"/>
-      <w:r>
-        <w:rPr>
-          <w:sz w:val="20"/>
+      <w:r>
+        <w:rPr>
           <w:lang w:val="sr-Latn-RS"/>
         </w:rPr>
         <w:t>Registrovani</w:t>
       </w:r>
       <w:r>
         <w:rPr>
-          <w:sz w:val="20"/>
           <w:lang w:val="sr-Latn-RS"/>
         </w:rPr>
         <w:t xml:space="preserve"> korisnik igra Slot</w:t>
       </w:r>
       <w:r>
         <w:rPr>
-          <w:sz w:val="20"/>
           <w:lang w:val="sr-Latn-RS"/>
         </w:rPr>
         <w:t>.</w:t>
@@ -3642,6 +3617,7 @@
       <w:pPr>
         <w:pStyle w:val="Podnaslov"/>
       </w:pPr>
+      <w:bookmarkStart w:id="14" w:name="_Toc67772836"/>
       <w:r>
         <w:t xml:space="preserve">2.2 </w:t>
       </w:r>
@@ -3782,7 +3758,23 @@
           <w:szCs w:val="12"/>
           <w:lang w:val="en-US"/>
         </w:rPr>
-        <w:t xml:space="preserve"> od </w:t>
+        <w:t xml:space="preserve"> </w:t>
+      </w:r>
+      <w:proofErr w:type="spellStart"/>
+      <w:r>
+        <w:rPr>
+          <w:szCs w:val="12"/>
+          <w:lang w:val="en-US"/>
+        </w:rPr>
+        <w:t>od</w:t>
+      </w:r>
+      <w:proofErr w:type="spellEnd"/>
+      <w:r>
+        <w:rPr>
+          <w:szCs w:val="12"/>
+          <w:lang w:val="en-US"/>
+        </w:rPr>
+        <w:t xml:space="preserve"> </w:t>
       </w:r>
       <w:proofErr w:type="spellStart"/>
       <w:r>
@@ -4220,7 +4212,7 @@
         <w:pStyle w:val="Podnaslov"/>
       </w:pPr>
       <w:bookmarkStart w:id="16" w:name="_bookmark13"/>
-      <w:bookmarkStart w:id="17" w:name="_Toc67492063"/>
+      <w:bookmarkStart w:id="17" w:name="_Toc67772837"/>
       <w:bookmarkEnd w:id="16"/>
       <w:r>
         <w:t xml:space="preserve">2.3 </w:t>
@@ -4243,7 +4235,7 @@
       <w:pPr>
         <w:pStyle w:val="BodyText"/>
         <w:spacing w:before="9"/>
-        <w:ind w:left="720"/>
+        <w:ind w:left="218"/>
       </w:pPr>
       <w:r>
         <w:rPr>
@@ -4268,7 +4260,7 @@
         <w:pStyle w:val="Podnaslov"/>
       </w:pPr>
       <w:bookmarkStart w:id="18" w:name="_bookmark14"/>
-      <w:bookmarkStart w:id="19" w:name="_Toc67492064"/>
+      <w:bookmarkStart w:id="19" w:name="_Toc67772838"/>
       <w:bookmarkEnd w:id="18"/>
       <w:r>
         <w:t xml:space="preserve">2.4 </w:t>
@@ -4299,7 +4291,7 @@
         <w:tabs>
           <w:tab w:val="left" w:pos="1170"/>
         </w:tabs>
-        <w:ind w:left="630" w:firstLine="0"/>
+        <w:ind w:left="218" w:firstLine="0"/>
         <w:rPr>
           <w:bCs/>
           <w:sz w:val="20"/>
@@ -4384,9 +4376,15 @@
         <w:pStyle w:val="Podnaslov"/>
       </w:pPr>
       <w:bookmarkStart w:id="20" w:name="_bookmark15"/>
-      <w:bookmarkStart w:id="21" w:name="_Toc67492065"/>
       <w:bookmarkEnd w:id="20"/>
-      <w:r>
+    </w:p>
+    <w:p>
+      <w:pPr>
+        <w:pStyle w:val="Podnaslov"/>
+      </w:pPr>
+      <w:bookmarkStart w:id="21" w:name="_Toc67772839"/>
+      <w:r>
+        <w:lastRenderedPageBreak/>
         <w:t xml:space="preserve">2.5 </w:t>
       </w:r>
       <w:r>
@@ -4401,31 +4399,16 @@
     </w:p>
     <w:p>
       <w:pPr>
-        <w:pStyle w:val="Podnaslov"/>
-        <w:ind w:hanging="308"/>
-      </w:pPr>
-      <w:r>
-        <w:rPr>
-          <w:sz w:val="20"/>
-        </w:rPr>
-        <w:t>Tekuća vrednost tokena korisnika će se ažurirati u bazi podataka u zavinosti od ishoda doga</w:t>
-      </w:r>
-      <w:r>
-        <w:rPr>
-          <w:sz w:val="20"/>
-        </w:rPr>
-        <w:t>đ</w:t>
-      </w:r>
-      <w:r>
-        <w:rPr>
-          <w:sz w:val="20"/>
-        </w:rPr>
-        <w:t>aja.</w:t>
+        <w:pStyle w:val="BodyText"/>
+        <w:ind w:firstLine="218"/>
+      </w:pPr>
+      <w:r>
+        <w:t>Tekuća vrednost tokena korisnika će se ažurirati u bazi podataka u zavinosti od ishoda događaja.</w:t>
       </w:r>
     </w:p>
     <w:sectPr>
       <w:pgSz w:w="11906" w:h="16838" w:code="9"/>
-      <w:pgMar w:top="1360" w:right="420" w:bottom="280" w:left="1580" w:header="734" w:footer="0" w:gutter="0"/>
+      <w:pgMar w:top="1440" w:right="1440" w:bottom="1440" w:left="1440" w:header="720" w:footer="720" w:gutter="0"/>
       <w:cols w:space="720"/>
       <w:docGrid w:linePitch="299"/>
     </w:sectPr>
@@ -4452,6 +4435,59 @@
 </w:endnotes>
 </file>
 
+<file path=word/footer1.xml><?xml version="1.0" encoding="utf-8"?>
+<w:ftr xmlns:wpc="http://schemas.microsoft.com/office/word/2010/wordprocessingCanvas" xmlns:cx="http://schemas.microsoft.com/office/drawing/2014/chartex" xmlns:cx1="http://schemas.microsoft.com/office/drawing/2015/9/8/chartex" xmlns:cx2="http://schemas.microsoft.com/office/drawing/2015/10/21/chartex" xmlns:cx3="http://schemas.microsoft.com/office/drawing/2016/5/9/chartex" xmlns:cx4="http://schemas.microsoft.com/office/drawing/2016/5/10/chartex" xmlns:cx5="http://schemas.microsoft.com/office/drawing/2016/5/11/chartex" xmlns:cx6="http://schemas.microsoft.com/office/drawing/2016/5/12/chartex" xmlns:cx7="http://schemas.microsoft.com/office/drawing/2016/5/13/chartex" xmlns:cx8="http://schemas.microsoft.com/office/drawing/2016/5/14/chartex" xmlns:mc="http://schemas.openxmlformats.org/markup-compatibility/2006" xmlns:aink="http://schemas.microsoft.com/office/drawing/2016/ink" xmlns:am3d="http://schemas.microsoft.com/office/drawing/2017/model3d" xmlns:o="urn:schemas-microsoft-com:office:office" xmlns:r="http://schemas.openxmlformats.org/officeDocument/2006/relationships" xmlns:m="http://schemas.openxmlformats.org/officeDocument/2006/math" xmlns:v="urn:schemas-microsoft-com:vml" xmlns:wp14="http://schemas.microsoft.com/office/word/2010/wordprocessingDrawing" xmlns:wp="http://schemas.openxmlformats.org/drawingml/2006/wordprocessingDrawing" xmlns:w10="urn:schemas-microsoft-com:office:word" xmlns:w="http://schemas.openxmlformats.org/wordprocessingml/2006/main" xmlns:w14="http://schemas.microsoft.com/office/word/2010/wordml" xmlns:w15="http://schemas.microsoft.com/office/word/2012/wordml" xmlns:w16cex="http://schemas.microsoft.com/office/word/2018/wordml/cex" xmlns:w16cid="http://schemas.microsoft.com/office/word/2016/wordml/cid" xmlns:w16="http://schemas.microsoft.com/office/word/2018/wordml" xmlns:w16se="http://schemas.microsoft.com/office/word/2015/wordml/symex" xmlns:wpg="http://schemas.microsoft.com/office/word/2010/wordprocessingGroup" xmlns:wpi="http://schemas.microsoft.com/office/word/2010/wordprocessingInk" xmlns:wne="http://schemas.microsoft.com/office/word/2006/wordml" xmlns:wps="http://schemas.microsoft.com/office/word/2010/wordprocessingShape" mc:Ignorable="w14 w15 w16se w16cid w16 w16cex wp14">
+  <w:sdt>
+    <w:sdtPr>
+      <w:id w:val="1167520023"/>
+      <w:docPartObj>
+        <w:docPartGallery w:val="Page Numbers (Bottom of Page)"/>
+        <w:docPartUnique/>
+      </w:docPartObj>
+    </w:sdtPr>
+    <w:sdtEndPr>
+      <w:rPr>
+        <w:noProof/>
+      </w:rPr>
+    </w:sdtEndPr>
+    <w:sdtContent>
+      <w:p>
+        <w:pPr>
+          <w:pStyle w:val="Footer"/>
+          <w:jc w:val="right"/>
+        </w:pPr>
+        <w:r>
+          <w:fldChar w:fldCharType="begin"/>
+        </w:r>
+        <w:r>
+          <w:instrText xml:space="preserve"> PAGE   \* MERGEFORMAT </w:instrText>
+        </w:r>
+        <w:r>
+          <w:fldChar w:fldCharType="separate"/>
+        </w:r>
+        <w:r>
+          <w:rPr>
+            <w:noProof/>
+          </w:rPr>
+          <w:t>2</w:t>
+        </w:r>
+        <w:r>
+          <w:rPr>
+            <w:noProof/>
+          </w:rPr>
+          <w:fldChar w:fldCharType="end"/>
+        </w:r>
+      </w:p>
+    </w:sdtContent>
+  </w:sdt>
+  <w:p>
+    <w:pPr>
+      <w:pStyle w:val="Footer"/>
+    </w:pPr>
+  </w:p>
+</w:ftr>
+</file>
+
 <file path=word/footnotes.xml><?xml version="1.0" encoding="utf-8"?>
 <w:footnotes xmlns:wpc="http://schemas.microsoft.com/office/word/2010/wordprocessingCanvas" xmlns:cx="http://schemas.microsoft.com/office/drawing/2014/chartex" xmlns:cx1="http://schemas.microsoft.com/office/drawing/2015/9/8/chartex" xmlns:cx2="http://schemas.microsoft.com/office/drawing/2015/10/21/chartex" xmlns:cx3="http://schemas.microsoft.com/office/drawing/2016/5/9/chartex" xmlns:cx4="http://schemas.microsoft.com/office/drawing/2016/5/10/chartex" xmlns:cx5="http://schemas.microsoft.com/office/drawing/2016/5/11/chartex" xmlns:cx6="http://schemas.microsoft.com/office/drawing/2016/5/12/chartex" xmlns:cx7="http://schemas.microsoft.com/office/drawing/2016/5/13/chartex" xmlns:cx8="http://schemas.microsoft.com/office/drawing/2016/5/14/chartex" xmlns:mc="http://schemas.openxmlformats.org/markup-compatibility/2006" xmlns:aink="http://schemas.microsoft.com/office/drawing/2016/ink" xmlns:am3d="http://schemas.microsoft.com/office/drawing/2017/model3d" xmlns:o="urn:schemas-microsoft-com:office:office" xmlns:r="http://schemas.openxmlformats.org/officeDocument/2006/relationships" xmlns:m="http://schemas.openxmlformats.org/officeDocument/2006/math" xmlns:v="urn:schemas-microsoft-com:vml" xmlns:wp14="http://schemas.microsoft.com/office/word/2010/wordprocessingDrawing" xmlns:wp="http://schemas.openxmlformats.org/drawingml/2006/wordprocessingDrawing" xmlns:w10="urn:schemas-microsoft-com:office:word" xmlns:w="http://schemas.openxmlformats.org/wordprocessingml/2006/main" xmlns:w14="http://schemas.microsoft.com/office/word/2010/wordml" xmlns:w15="http://schemas.microsoft.com/office/word/2012/wordml" xmlns:w16cex="http://schemas.microsoft.com/office/word/2018/wordml/cex" xmlns:w16cid="http://schemas.microsoft.com/office/word/2016/wordml/cid" xmlns:w16="http://schemas.microsoft.com/office/word/2018/wordml" xmlns:w16se="http://schemas.microsoft.com/office/word/2015/wordml/symex" xmlns:wpg="http://schemas.microsoft.com/office/word/2010/wordprocessingGroup" xmlns:wpi="http://schemas.microsoft.com/office/word/2010/wordprocessingInk" xmlns:wne="http://schemas.microsoft.com/office/word/2006/wordml" xmlns:wps="http://schemas.microsoft.com/office/word/2010/wordprocessingShape" mc:Ignorable="w14 w15 w16se w16cid w16 w16cex wp14">
   <w:footnote w:type="separator" w:id="-1">
@@ -4475,201 +4511,25 @@
 <w:hdr xmlns:wpc="http://schemas.microsoft.com/office/word/2010/wordprocessingCanvas" xmlns:cx="http://schemas.microsoft.com/office/drawing/2014/chartex" xmlns:cx1="http://schemas.microsoft.com/office/drawing/2015/9/8/chartex" xmlns:cx2="http://schemas.microsoft.com/office/drawing/2015/10/21/chartex" xmlns:cx3="http://schemas.microsoft.com/office/drawing/2016/5/9/chartex" xmlns:cx4="http://schemas.microsoft.com/office/drawing/2016/5/10/chartex" xmlns:cx5="http://schemas.microsoft.com/office/drawing/2016/5/11/chartex" xmlns:cx6="http://schemas.microsoft.com/office/drawing/2016/5/12/chartex" xmlns:cx7="http://schemas.microsoft.com/office/drawing/2016/5/13/chartex" xmlns:cx8="http://schemas.microsoft.com/office/drawing/2016/5/14/chartex" xmlns:mc="http://schemas.openxmlformats.org/markup-compatibility/2006" xmlns:aink="http://schemas.microsoft.com/office/drawing/2016/ink" xmlns:am3d="http://schemas.microsoft.com/office/drawing/2017/model3d" xmlns:o="urn:schemas-microsoft-com:office:office" xmlns:r="http://schemas.openxmlformats.org/officeDocument/2006/relationships" xmlns:m="http://schemas.openxmlformats.org/officeDocument/2006/math" xmlns:v="urn:schemas-microsoft-com:vml" xmlns:wp14="http://schemas.microsoft.com/office/word/2010/wordprocessingDrawing" xmlns:wp="http://schemas.openxmlformats.org/drawingml/2006/wordprocessingDrawing" xmlns:w10="urn:schemas-microsoft-com:office:word" xmlns:w="http://schemas.openxmlformats.org/wordprocessingml/2006/main" xmlns:w14="http://schemas.microsoft.com/office/word/2010/wordml" xmlns:w15="http://schemas.microsoft.com/office/word/2012/wordml" xmlns:w16cex="http://schemas.microsoft.com/office/word/2018/wordml/cex" xmlns:w16cid="http://schemas.microsoft.com/office/word/2016/wordml/cid" xmlns:w16="http://schemas.microsoft.com/office/word/2018/wordml" xmlns:w16se="http://schemas.microsoft.com/office/word/2015/wordml/symex" xmlns:wpg="http://schemas.microsoft.com/office/word/2010/wordprocessingGroup" xmlns:wpi="http://schemas.microsoft.com/office/word/2010/wordprocessingInk" xmlns:wne="http://schemas.microsoft.com/office/word/2006/wordml" xmlns:wps="http://schemas.microsoft.com/office/word/2010/wordprocessingShape" mc:Ignorable="w14 w15 w16se w16cid w16 w16cex wp14">
   <w:p>
     <w:pPr>
-      <w:pStyle w:val="BodyText"/>
-      <w:spacing w:line="14" w:lineRule="auto"/>
+      <w:pStyle w:val="Header"/>
     </w:pPr>
     <w:r>
-      <w:rPr>
-        <w:noProof/>
-      </w:rPr>
-      <mc:AlternateContent>
-        <mc:Choice Requires="wps">
-          <w:drawing>
-            <wp:anchor distT="0" distB="0" distL="114300" distR="114300" simplePos="0" relativeHeight="251657728" behindDoc="1" locked="0" layoutInCell="1" allowOverlap="1" wp14:anchorId="77218D1F" wp14:editId="0EFA64E7">
-              <wp:simplePos x="0" y="0"/>
-              <wp:positionH relativeFrom="page">
-                <wp:posOffset>1129030</wp:posOffset>
-              </wp:positionH>
-              <wp:positionV relativeFrom="page">
-                <wp:posOffset>453390</wp:posOffset>
-              </wp:positionV>
-              <wp:extent cx="6339840" cy="168910"/>
-              <wp:effectExtent l="0" t="0" r="0" b="0"/>
-              <wp:wrapNone/>
-              <wp:docPr id="1" name="Text Box 1"/>
-              <wp:cNvGraphicFramePr>
-                <a:graphicFrameLocks xmlns:a="http://schemas.openxmlformats.org/drawingml/2006/main"/>
-              </wp:cNvGraphicFramePr>
-              <a:graphic xmlns:a="http://schemas.openxmlformats.org/drawingml/2006/main">
-                <a:graphicData uri="http://schemas.microsoft.com/office/word/2010/wordprocessingShape">
-                  <wps:wsp>
-                    <wps:cNvSpPr txBox="1">
-                      <a:spLocks noChangeArrowheads="1"/>
-                    </wps:cNvSpPr>
-                    <wps:spPr bwMode="auto">
-                      <a:xfrm>
-                        <a:off x="0" y="0"/>
-                        <a:ext cx="6339840" cy="168910"/>
-                      </a:xfrm>
-                      <a:prstGeom prst="rect">
-                        <a:avLst/>
-                      </a:prstGeom>
-                      <a:noFill/>
-                      <a:ln>
-                        <a:noFill/>
-                      </a:ln>
-                      <a:extLst>
-                        <a:ext uri="{909E8E84-426E-40DD-AFC4-6F175D3DCCD1}">
-                          <a14:hiddenFill xmlns:a14="http://schemas.microsoft.com/office/drawing/2010/main">
-                            <a:solidFill>
-                              <a:srgbClr val="FFFFFF"/>
-                            </a:solidFill>
-                          </a14:hiddenFill>
-                        </a:ext>
-                        <a:ext uri="{91240B29-F687-4F45-9708-019B960494DF}">
-                          <a14:hiddenLine xmlns:a14="http://schemas.microsoft.com/office/drawing/2010/main" w="9525">
-                            <a:solidFill>
-                              <a:srgbClr val="000000"/>
-                            </a:solidFill>
-                            <a:miter lim="800000"/>
-                            <a:headEnd/>
-                            <a:tailEnd/>
-                          </a14:hiddenLine>
-                        </a:ext>
-                      </a:extLst>
-                    </wps:spPr>
-                    <wps:txbx>
-                      <w:txbxContent>
-                        <w:p>
-                          <w:pPr>
-                            <w:tabs>
-                              <w:tab w:val="left" w:pos="9741"/>
-                            </w:tabs>
-                            <w:spacing w:before="15"/>
-                            <w:ind w:left="20"/>
-                            <w:rPr>
-                              <w:sz w:val="20"/>
-                            </w:rPr>
-                          </w:pPr>
-                          <w:r>
-                            <w:rPr>
-                              <w:b/>
-                              <w:sz w:val="20"/>
-                              <w:u w:val="single"/>
-                            </w:rPr>
-                            <w:t xml:space="preserve">Vivaldi </w:t>
-                          </w:r>
-                          <w:r>
-                            <w:rPr>
-                              <w:b/>
-                              <w:sz w:val="20"/>
-                              <w:u w:val="single"/>
-                              <w:lang w:val="en-US"/>
-                            </w:rPr>
-                            <w:t xml:space="preserve">- Online </w:t>
-                          </w:r>
-                          <w:proofErr w:type="spellStart"/>
-                          <w:r>
-                            <w:rPr>
-                              <w:b/>
-                              <w:sz w:val="20"/>
-                              <w:u w:val="single"/>
-                              <w:lang w:val="en-US"/>
-                            </w:rPr>
-                            <w:t>kockarnica</w:t>
-                          </w:r>
-                          <w:proofErr w:type="spellEnd"/>
-                          <w:r>
-                            <w:rPr>
-                              <w:b/>
-                              <w:sz w:val="20"/>
-                              <w:u w:val="single"/>
-                            </w:rPr>
-                            <w:tab/>
-                          </w:r>
-                        </w:p>
-                      </w:txbxContent>
-                    </wps:txbx>
-                    <wps:bodyPr rot="0" vert="horz" wrap="square" lIns="0" tIns="0" rIns="0" bIns="0" anchor="t" anchorCtr="0" upright="1">
-                      <a:noAutofit/>
-                    </wps:bodyPr>
-                  </wps:wsp>
-                </a:graphicData>
-              </a:graphic>
-              <wp14:sizeRelH relativeFrom="page">
-                <wp14:pctWidth>0</wp14:pctWidth>
-              </wp14:sizeRelH>
-              <wp14:sizeRelV relativeFrom="page">
-                <wp14:pctHeight>0</wp14:pctHeight>
-              </wp14:sizeRelV>
-            </wp:anchor>
-          </w:drawing>
-        </mc:Choice>
-        <mc:Fallback>
-          <w:pict>
-            <v:shapetype w14:anchorId="77218D1F" id="_x0000_t202" coordsize="21600,21600" o:spt="202" path="m,l,21600r21600,l21600,xe">
-              <v:stroke joinstyle="miter"/>
-              <v:path gradientshapeok="t" o:connecttype="rect"/>
-            </v:shapetype>
-            <v:shape id="Text Box 1" o:spid="_x0000_s1026" type="#_x0000_t202" style="position:absolute;margin-left:88.9pt;margin-top:35.7pt;width:499.2pt;height:13.3pt;z-index:-251658752;visibility:visible;mso-wrap-style:square;mso-width-percent:0;mso-height-percent:0;mso-wrap-distance-left:9pt;mso-wrap-distance-top:0;mso-wrap-distance-right:9pt;mso-wrap-distance-bottom:0;mso-position-horizontal:absolute;mso-position-horizontal-relative:page;mso-position-vertical:absolute;mso-position-vertical-relative:page;mso-width-percent:0;mso-height-percent:0;mso-width-relative:page;mso-height-relative:page;v-text-anchor:top" o:gfxdata="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" filled="f" stroked="f">
-              <v:textbox inset="0,0,0,0">
-                <w:txbxContent>
-                  <w:p>
-                    <w:pPr>
-                      <w:tabs>
-                        <w:tab w:val="left" w:pos="9741"/>
-                      </w:tabs>
-                      <w:spacing w:before="15"/>
-                      <w:ind w:left="20"/>
-                      <w:rPr>
-                        <w:sz w:val="20"/>
-                      </w:rPr>
-                    </w:pPr>
-                    <w:r>
-                      <w:rPr>
-                        <w:b/>
-                        <w:sz w:val="20"/>
-                        <w:u w:val="single"/>
-                      </w:rPr>
-                      <w:t xml:space="preserve">Vivaldi </w:t>
-                    </w:r>
-                    <w:r>
-                      <w:rPr>
-                        <w:b/>
-                        <w:sz w:val="20"/>
-                        <w:u w:val="single"/>
-                        <w:lang w:val="en-US"/>
-                      </w:rPr>
-                      <w:t xml:space="preserve">- Online </w:t>
-                    </w:r>
-                    <w:proofErr w:type="spellStart"/>
-                    <w:r>
-                      <w:rPr>
-                        <w:b/>
-                        <w:sz w:val="20"/>
-                        <w:u w:val="single"/>
-                        <w:lang w:val="en-US"/>
-                      </w:rPr>
-                      <w:t>kockarnica</w:t>
-                    </w:r>
-                    <w:proofErr w:type="spellEnd"/>
-                    <w:r>
-                      <w:rPr>
-                        <w:b/>
-                        <w:sz w:val="20"/>
-                        <w:u w:val="single"/>
-                      </w:rPr>
-                      <w:tab/>
-                    </w:r>
-                  </w:p>
-                </w:txbxContent>
-              </v:textbox>
-              <w10:wrap anchorx="page" anchory="page"/>
-            </v:shape>
-          </w:pict>
-        </mc:Fallback>
-      </mc:AlternateContent>
+      <w:t>Vivaldi – Online kockarnica</w:t>
     </w:r>
+    <w:r>
+      <w:ptab w:relativeTo="margin" w:alignment="center" w:leader="none"/>
+    </w:r>
+    <w:r>
+      <w:ptab w:relativeTo="margin" w:alignment="right" w:leader="none"/>
+    </w:r>
+    <w:r>
+      <w:t>Boža zvani Pub</w:t>
+    </w:r>
+  </w:p>
+  <w:p>
+    <w:pPr>
+      <w:pStyle w:val="Header"/>
+    </w:pPr>
   </w:p>
 </w:hdr>
 </file>
